--- a/PA/PA visuals.docx
+++ b/PA/PA visuals.docx
@@ -2,6 +2,24 @@
 <file path=word/document.xml><?xml version="1.0" encoding="utf-8"?>
 <w:document xmlns:wpc="http://schemas.microsoft.com/office/word/2010/wordprocessingCanvas" xmlns:cx="http://schemas.microsoft.com/office/drawing/2014/chartex" xmlns:cx1="http://schemas.microsoft.com/office/drawing/2015/9/8/chartex" xmlns:cx2="http://schemas.microsoft.com/office/drawing/2015/10/21/chartex" xmlns:cx3="http://schemas.microsoft.com/office/drawing/2016/5/9/chartex" xmlns:cx4="http://schemas.microsoft.com/office/drawing/2016/5/10/chartex" xmlns:cx5="http://schemas.microsoft.com/office/drawing/2016/5/11/chartex" xmlns:cx6="http://schemas.microsoft.com/office/drawing/2016/5/12/chartex" xmlns:cx7="http://schemas.microsoft.com/office/drawing/2016/5/13/chartex" xmlns:cx8="http://schemas.microsoft.com/office/drawing/2016/5/14/chartex" xmlns:mc="http://schemas.openxmlformats.org/markup-compatibility/2006" xmlns:aink="http://schemas.microsoft.com/office/drawing/2016/ink" xmlns:am3d="http://schemas.microsoft.com/office/drawing/2017/model3d" xmlns:o="urn:schemas-microsoft-com:office:office" xmlns:r="http://schemas.openxmlformats.org/officeDocument/2006/relationships" xmlns:m="http://schemas.openxmlformats.org/officeDocument/2006/math" xmlns:v="urn:schemas-microsoft-com:vml" xmlns:wp14="http://schemas.microsoft.com/office/word/2010/wordprocessingDrawing" xmlns:wp="http://schemas.openxmlformats.org/drawingml/2006/wordprocessingDrawing" xmlns:w10="urn:schemas-microsoft-com:office:word" xmlns:w="http://schemas.openxmlformats.org/wordprocessingml/2006/main" xmlns:w14="http://schemas.microsoft.com/office/word/2010/wordml" xmlns:w15="http://schemas.microsoft.com/office/word/2012/wordml" xmlns:w16cid="http://schemas.microsoft.com/office/word/2016/wordml/cid" xmlns:w16se="http://schemas.microsoft.com/office/word/2015/wordml/symex" xmlns:wpg="http://schemas.microsoft.com/office/word/2010/wordprocessingGroup" xmlns:wpi="http://schemas.microsoft.com/office/word/2010/wordprocessingInk" xmlns:wne="http://schemas.microsoft.com/office/word/2006/wordml" xmlns:wps="http://schemas.microsoft.com/office/word/2010/wordprocessingShape" mc:Ignorable="w14 w15 w16se w16cid wp14">
   <w:body>
+    <w:p>
+      <w:r>
+        <w:t xml:space="preserve">Initial Scatter plot of </w:t>
+      </w:r>
+      <w:proofErr w:type="gramStart"/>
+      <w:r>
+        <w:t>Log(</w:t>
+      </w:r>
+      <w:proofErr w:type="spellStart"/>
+      <w:proofErr w:type="gramEnd"/>
+      <w:r>
+        <w:t>CaseIncrease</w:t>
+      </w:r>
+      <w:proofErr w:type="spellEnd"/>
+      <w:r>
+        <w:t>) vs Date</w:t>
+      </w:r>
+    </w:p>
     <w:p>
       <w:r>
         <w:rPr>
@@ -57,9 +75,24 @@
         </w:drawing>
       </w:r>
     </w:p>
-    <w:p>
-      <w:r>
-        <w:t>Initial Scatter plot of Log(CaseIncrease) vs Date</w:t>
+    <w:p/>
+    <w:p/>
+    <w:p/>
+    <w:p/>
+    <w:p/>
+    <w:p/>
+    <w:p/>
+    <w:p/>
+    <w:p/>
+    <w:p/>
+    <w:p/>
+    <w:p/>
+    <w:p/>
+    <w:p/>
+    <w:p>
+      <w:r>
+        <w:lastRenderedPageBreak/>
+        <w:t>First regression run.</w:t>
       </w:r>
     </w:p>
     <w:p>
@@ -67,7 +100,6 @@
         <w:rPr>
           <w:noProof/>
         </w:rPr>
-        <w:lastRenderedPageBreak/>
         <w:drawing>
           <wp:inline distT="0" distB="0" distL="0" distR="0" wp14:anchorId="02683A98" wp14:editId="739C8918">
             <wp:extent cx="4314825" cy="7791450"/>
@@ -112,9 +144,9 @@
         </w:rPr>
         <w:lastRenderedPageBreak/>
         <w:drawing>
-          <wp:inline distT="0" distB="0" distL="0" distR="0" wp14:anchorId="452C6A02" wp14:editId="53EBADBC">
-            <wp:extent cx="4114800" cy="3409950"/>
-            <wp:effectExtent l="0" t="0" r="0" b="0"/>
+          <wp:inline distT="0" distB="0" distL="0" distR="0" wp14:anchorId="452C6A02" wp14:editId="61277C9E">
+            <wp:extent cx="4114800" cy="2771775"/>
+            <wp:effectExtent l="0" t="0" r="0" b="9525"/>
             <wp:docPr id="3" name="Picture 3"/>
             <wp:cNvGraphicFramePr>
               <a:graphicFrameLocks xmlns:a="http://schemas.openxmlformats.org/drawingml/2006/main" noChangeAspect="1"/>
@@ -126,20 +158,27 @@
                     <pic:cNvPr id="1" name=""/>
                     <pic:cNvPicPr/>
                   </pic:nvPicPr>
-                  <pic:blipFill>
+                  <pic:blipFill rotWithShape="1">
                     <a:blip r:embed="rId6"/>
-                    <a:stretch>
-                      <a:fillRect/>
-                    </a:stretch>
+                    <a:srcRect t="18715"/>
+                    <a:stretch/>
                   </pic:blipFill>
-                  <pic:spPr>
+                  <pic:spPr bwMode="auto">
                     <a:xfrm>
                       <a:off x="0" y="0"/>
-                      <a:ext cx="4114800" cy="3409950"/>
+                      <a:ext cx="4114800" cy="2771775"/>
                     </a:xfrm>
                     <a:prstGeom prst="rect">
                       <a:avLst/>
                     </a:prstGeom>
+                    <a:ln>
+                      <a:noFill/>
+                    </a:ln>
+                    <a:extLst>
+                      <a:ext uri="{53640926-AAD7-44D8-BBD7-CCE9431645EC}">
+                        <a14:shadowObscured xmlns:a14="http://schemas.microsoft.com/office/drawing/2010/main"/>
+                      </a:ext>
+                    </a:extLst>
                   </pic:spPr>
                 </pic:pic>
               </a:graphicData>
@@ -150,17 +189,51 @@
     </w:p>
     <w:p>
       <w:r>
-        <w:t>First regression run. Revealing features that were zeroed out, biased, insignificant, and correlated with eachother.</w:t>
-      </w:r>
-    </w:p>
-    <w:p/>
-    <w:p/>
+        <w:t xml:space="preserve">First regression run. Revealing features that were zeroed out, biased, insignificant, and correlated with </w:t>
+      </w:r>
+      <w:proofErr w:type="spellStart"/>
+      <w:r>
+        <w:t>eachother</w:t>
+      </w:r>
+      <w:proofErr w:type="spellEnd"/>
+      <w:r>
+        <w:t>.</w:t>
+      </w:r>
+    </w:p>
+    <w:p/>
+    <w:p/>
+    <w:p/>
+    <w:p/>
+    <w:p/>
+    <w:p/>
+    <w:p/>
+    <w:p/>
+    <w:p/>
+    <w:p/>
+    <w:p/>
+    <w:p/>
+    <w:p/>
+    <w:p/>
+    <w:p/>
+    <w:p/>
+    <w:p>
+      <w:bookmarkStart w:id="0" w:name="_GoBack"/>
+      <w:bookmarkEnd w:id="0"/>
+    </w:p>
+    <w:p>
+      <w:r>
+        <w:lastRenderedPageBreak/>
+        <w:t>F</w:t>
+      </w:r>
+      <w:r>
+        <w:t>inal regression model</w:t>
+      </w:r>
+    </w:p>
     <w:p>
       <w:r>
         <w:rPr>
           <w:noProof/>
         </w:rPr>
-        <w:lastRenderedPageBreak/>
         <w:drawing>
           <wp:inline distT="0" distB="0" distL="0" distR="0" wp14:anchorId="235DFEB0" wp14:editId="680061BA">
             <wp:extent cx="3829050" cy="5676900"/>
@@ -200,21 +273,60 @@
     </w:p>
     <w:p>
       <w:r>
-        <w:t>After running multiple regressions and eliminating features, this is the final regression model we came up with. Finding that EmergDec (Emergency Declaration), GathRecomAny (Gathering Recommendation Any Amount of People), NEBusinessClose (Non-Essential Business Close), and StayAtHome.</w:t>
-      </w:r>
-    </w:p>
-    <w:p/>
-    <w:p/>
-    <w:p/>
-    <w:p/>
-    <w:p/>
-    <w:p/>
+        <w:t xml:space="preserve">After running multiple regressions and eliminating features, this is the final regression model we came up with. Finding that </w:t>
+      </w:r>
+      <w:proofErr w:type="spellStart"/>
+      <w:r>
+        <w:t>EmergDec</w:t>
+      </w:r>
+      <w:proofErr w:type="spellEnd"/>
+      <w:r>
+        <w:t xml:space="preserve"> (Emergency Declaration), </w:t>
+      </w:r>
+      <w:proofErr w:type="spellStart"/>
+      <w:r>
+        <w:t>GathRecomAny</w:t>
+      </w:r>
+      <w:proofErr w:type="spellEnd"/>
+      <w:r>
+        <w:t xml:space="preserve"> (Gathering Recommendation Any Amount of People), </w:t>
+      </w:r>
+      <w:proofErr w:type="spellStart"/>
+      <w:r>
+        <w:t>NEBusinessClose</w:t>
+      </w:r>
+      <w:proofErr w:type="spellEnd"/>
+      <w:r>
+        <w:t xml:space="preserve"> (Non-Essential Business Close), and </w:t>
+      </w:r>
+      <w:proofErr w:type="spellStart"/>
+      <w:r>
+        <w:t>StayAtHome</w:t>
+      </w:r>
+      <w:proofErr w:type="spellEnd"/>
+      <w:r>
+        <w:t>.</w:t>
+      </w:r>
+    </w:p>
+    <w:p/>
+    <w:p/>
+    <w:p/>
+    <w:p/>
+    <w:p/>
+    <w:p>
+      <w:r>
+        <w:lastRenderedPageBreak/>
+        <w:t>T</w:t>
+      </w:r>
+      <w:r>
+        <w:t>ime series.</w:t>
+      </w:r>
+    </w:p>
     <w:p>
       <w:r>
         <w:rPr>
           <w:noProof/>
         </w:rPr>
-        <w:lastRenderedPageBreak/>
         <w:drawing>
           <wp:inline distT="0" distB="0" distL="0" distR="0" wp14:anchorId="6513F509" wp14:editId="49AC4B56">
             <wp:extent cx="5238750" cy="7134225"/>
@@ -481,8 +593,41 @@
       <w:r>
         <w:t>Final Arima Result.</w:t>
       </w:r>
-      <w:bookmarkStart w:id="0" w:name="_GoBack"/>
-      <w:bookmarkEnd w:id="0"/>
+      <w:r>
+        <w:t xml:space="preserve"> In the final Arima result we found that </w:t>
+      </w:r>
+      <w:proofErr w:type="spellStart"/>
+      <w:r>
+        <w:t>EmergDec</w:t>
+      </w:r>
+      <w:proofErr w:type="spellEnd"/>
+      <w:r>
+        <w:t xml:space="preserve">, </w:t>
+      </w:r>
+      <w:proofErr w:type="spellStart"/>
+      <w:r>
+        <w:t>NEBusinessClose</w:t>
+      </w:r>
+      <w:proofErr w:type="spellEnd"/>
+      <w:r>
+        <w:t xml:space="preserve">, </w:t>
+      </w:r>
+      <w:proofErr w:type="spellStart"/>
+      <w:r>
+        <w:t>SchoolClose</w:t>
+      </w:r>
+      <w:proofErr w:type="spellEnd"/>
+      <w:r>
+        <w:t xml:space="preserve">, and </w:t>
+      </w:r>
+      <w:proofErr w:type="spellStart"/>
+      <w:r>
+        <w:t>StayAtHome</w:t>
+      </w:r>
+      <w:proofErr w:type="spellEnd"/>
+      <w:r>
+        <w:t xml:space="preserve"> policies impacted Pennsylvania’s case count the most.</w:t>
+      </w:r>
     </w:p>
     <w:sectPr>
       <w:pgSz w:w="12240" w:h="15840"/>
@@ -617,6 +762,7 @@
     <w:lsdException w:name="HTML Sample" w:semiHidden="1" w:unhideWhenUsed="1"/>
     <w:lsdException w:name="HTML Typewriter" w:semiHidden="1" w:unhideWhenUsed="1"/>
     <w:lsdException w:name="HTML Variable" w:semiHidden="1" w:unhideWhenUsed="1"/>
+    <w:lsdException w:name="Normal Table" w:semiHidden="1" w:unhideWhenUsed="1"/>
     <w:lsdException w:name="annotation subject" w:semiHidden="1" w:unhideWhenUsed="1"/>
     <w:lsdException w:name="No List" w:semiHidden="1" w:unhideWhenUsed="1"/>
     <w:lsdException w:name="Outline List 1" w:semiHidden="1" w:unhideWhenUsed="1"/>
@@ -662,9 +808,11 @@
     <w:lsdException w:name="Table Subtle 1" w:semiHidden="1" w:unhideWhenUsed="1"/>
     <w:lsdException w:name="Table Subtle 2" w:semiHidden="1" w:unhideWhenUsed="1"/>
     <w:lsdException w:name="Table Web 1" w:semiHidden="1" w:unhideWhenUsed="1"/>
+    <w:lsdException w:name="Table Web 2" w:semiHidden="1" w:unhideWhenUsed="1"/>
     <w:lsdException w:name="Table Web 3" w:semiHidden="1" w:unhideWhenUsed="1"/>
     <w:lsdException w:name="Balloon Text" w:semiHidden="1" w:unhideWhenUsed="1"/>
     <w:lsdException w:name="Table Grid" w:uiPriority="39"/>
+    <w:lsdException w:name="Table Theme" w:semiHidden="1" w:unhideWhenUsed="1"/>
     <w:lsdException w:name="Placeholder Text" w:semiHidden="1"/>
     <w:lsdException w:name="No Spacing" w:uiPriority="1" w:qFormat="1"/>
     <w:lsdException w:name="Light Shading" w:uiPriority="60"/>
